--- a/Note/교안/05_JSP/0615_17.JSTL(JSP StandardTagLibrary).docx
+++ b/Note/교안/05_JSP/0615_17.JSTL(JSP StandardTagLibrary).docx
@@ -418,8 +418,6 @@
         <w:t>설치</w:t>
       </w:r>
     </w:p>
-    <w:bookmarkStart w:id="0" w:name="_GoBack"/>
-    <w:bookmarkEnd w:id="0"/>
     <w:p>
       <w:pPr>
         <w:pStyle w:val="a3"/>
@@ -433,29 +431,15 @@
           <w:szCs w:val="20"/>
         </w:rPr>
       </w:pPr>
-      <w:r>
-        <w:fldChar w:fldCharType="begin"/>
-      </w:r>
-      <w:r>
-        <w:instrText xml:space="preserve"> HYPERLINK "http://tomcat.apache.org/" </w:instrText>
-      </w:r>
-      <w:r>
-        <w:fldChar w:fldCharType="separate"/>
-      </w:r>
-      <w:r>
-        <w:rPr>
-          <w:rStyle w:val="a4"/>
-          <w:szCs w:val="20"/>
-        </w:rPr>
-        <w:t>http://tomcat.apache.org/</w:t>
-      </w:r>
-      <w:r>
-        <w:rPr>
-          <w:rStyle w:val="a4"/>
-          <w:szCs w:val="20"/>
-        </w:rPr>
-        <w:fldChar w:fldCharType="end"/>
-      </w:r>
+      <w:hyperlink r:id="rId8" w:history="1">
+        <w:r>
+          <w:rPr>
+            <w:rStyle w:val="a4"/>
+            <w:szCs w:val="20"/>
+          </w:rPr>
+          <w:t>http://tomcat.apache.org/</w:t>
+        </w:r>
+      </w:hyperlink>
       <w:r>
         <w:rPr>
           <w:rFonts w:hint="eastAsia"/>
@@ -499,7 +483,7 @@
           <w:szCs w:val="20"/>
         </w:rPr>
       </w:pPr>
-      <w:hyperlink r:id="rId8" w:history="1">
+      <w:hyperlink r:id="rId9" w:history="1">
         <w:r>
           <w:rPr>
             <w:rStyle w:val="a4"/>
@@ -543,7 +527,7 @@
         </w:rPr>
         <w:t>(</w:t>
       </w:r>
-      <w:hyperlink r:id="rId9" w:history="1">
+      <w:hyperlink r:id="rId10" w:history="1">
         <w:r>
           <w:rPr>
             <w:rStyle w:val="a4"/>
@@ -608,7 +592,7 @@
                     </pic:cNvPicPr>
                   </pic:nvPicPr>
                   <pic:blipFill>
-                    <a:blip r:embed="rId10">
+                    <a:blip r:embed="rId11">
                       <a:extLst>
                         <a:ext uri="{28A0092B-C50C-407E-A947-70E740481C1C}">
                           <a14:useLocalDpi xmlns:a14="http://schemas.microsoft.com/office/drawing/2010/main" val="0"/>
@@ -642,7 +626,7 @@
       <w:r>
         <w:t xml:space="preserve"> </w:t>
       </w:r>
-      <w:hyperlink r:id="rId11" w:history="1">
+      <w:hyperlink r:id="rId12" w:history="1">
         <w:r>
           <w:rPr>
             <w:rStyle w:val="a4"/>
@@ -692,7 +676,7 @@
                     </pic:cNvPicPr>
                   </pic:nvPicPr>
                   <pic:blipFill>
-                    <a:blip r:embed="rId12">
+                    <a:blip r:embed="rId13">
                       <a:extLst>
                         <a:ext uri="{28A0092B-C50C-407E-A947-70E740481C1C}">
                           <a14:useLocalDpi xmlns:a14="http://schemas.microsoft.com/office/drawing/2010/main" val="0"/>
@@ -726,7 +710,7 @@
       <w:r>
         <w:t xml:space="preserve"> </w:t>
       </w:r>
-      <w:hyperlink r:id="rId13" w:history="1">
+      <w:hyperlink r:id="rId14" w:history="1">
         <w:r>
           <w:rPr>
             <w:rStyle w:val="a4"/>
@@ -981,7 +965,7 @@
                 <w:szCs w:val="20"/>
               </w:rPr>
             </w:pPr>
-            <w:hyperlink r:id="rId14" w:history="1">
+            <w:hyperlink r:id="rId15" w:history="1">
               <w:r>
                 <w:rPr>
                   <w:rStyle w:val="a4"/>
@@ -1088,7 +1072,7 @@
                 <w:szCs w:val="20"/>
               </w:rPr>
             </w:pPr>
-            <w:hyperlink r:id="rId15" w:history="1">
+            <w:hyperlink r:id="rId16" w:history="1">
               <w:r>
                 <w:rPr>
                   <w:rStyle w:val="a4"/>
@@ -1201,7 +1185,7 @@
                 <w:szCs w:val="20"/>
               </w:rPr>
             </w:pPr>
-            <w:hyperlink r:id="rId16" w:history="1">
+            <w:hyperlink r:id="rId17" w:history="1">
               <w:r>
                 <w:rPr>
                   <w:rStyle w:val="a4"/>
@@ -1310,7 +1294,7 @@
                 <w:szCs w:val="20"/>
               </w:rPr>
             </w:pPr>
-            <w:hyperlink r:id="rId17" w:history="1">
+            <w:hyperlink r:id="rId18" w:history="1">
               <w:r>
                 <w:rPr>
                   <w:rStyle w:val="a4"/>
@@ -1432,7 +1416,7 @@
                 <w:szCs w:val="20"/>
               </w:rPr>
             </w:pPr>
-            <w:hyperlink r:id="rId18" w:history="1">
+            <w:hyperlink r:id="rId19" w:history="1">
               <w:r>
                 <w:rPr>
                   <w:rStyle w:val="a4"/>
@@ -34920,7 +34904,27 @@
           <w:kern w:val="0"/>
           <w:szCs w:val="20"/>
         </w:rPr>
-        <w:t>c:forEach</w:t>
+        <w:t>c:fo</w:t>
+      </w:r>
+      <w:bookmarkStart w:id="0" w:name="_GoBack"/>
+      <w:r>
+        <w:rPr>
+          <w:rFonts w:ascii="Consolas" w:hAnsi="Consolas" w:cs="Consolas"/>
+          <w:color w:val="3F7F7F"/>
+          <w:kern w:val="0"/>
+          <w:szCs w:val="20"/>
+        </w:rPr>
+        <w:t>rEa</w:t>
+      </w:r>
+      <w:bookmarkEnd w:id="0"/>
+      <w:r>
+        <w:rPr>
+          <w:rFonts w:ascii="Consolas" w:hAnsi="Consolas" w:cs="Consolas"/>
+          <w:color w:val="3F7F7F"/>
+          <w:kern w:val="0"/>
+          <w:szCs w:val="20"/>
+        </w:rPr>
+        <w:t>ch</w:t>
       </w:r>
       <w:r>
         <w:rPr>
@@ -36434,7 +36438,7 @@
         </w:rPr>
         <w:t>&lt;</w:t>
       </w:r>
-      <w:hyperlink r:id="rId19" w:history="1">
+      <w:hyperlink r:id="rId20" w:history="1">
         <w:r>
           <w:rPr>
             <w:rStyle w:val="a4"/>
@@ -51767,7 +51771,7 @@
                     <pic:cNvPicPr/>
                   </pic:nvPicPr>
                   <pic:blipFill>
-                    <a:blip r:embed="rId20"/>
+                    <a:blip r:embed="rId21"/>
                     <a:stretch>
                       <a:fillRect/>
                     </a:stretch>
@@ -51830,80 +51834,6 @@
             <wp:extent cx="6120130" cy="269875"/>
             <wp:effectExtent l="0" t="0" r="0" b="0"/>
             <wp:docPr id="6" name="그림 6"/>
-            <wp:cNvGraphicFramePr>
-              <a:graphicFrameLocks xmlns:a="http://schemas.openxmlformats.org/drawingml/2006/main" noChangeAspect="1"/>
-            </wp:cNvGraphicFramePr>
-            <a:graphic xmlns:a="http://schemas.openxmlformats.org/drawingml/2006/main">
-              <a:graphicData uri="http://schemas.openxmlformats.org/drawingml/2006/picture">
-                <pic:pic xmlns:pic="http://schemas.openxmlformats.org/drawingml/2006/picture">
-                  <pic:nvPicPr>
-                    <pic:cNvPr id="1" name=""/>
-                    <pic:cNvPicPr/>
-                  </pic:nvPicPr>
-                  <pic:blipFill>
-                    <a:blip r:embed="rId21"/>
-                    <a:stretch>
-                      <a:fillRect/>
-                    </a:stretch>
-                  </pic:blipFill>
-                  <pic:spPr>
-                    <a:xfrm>
-                      <a:off x="0" y="0"/>
-                      <a:ext cx="6120130" cy="269875"/>
-                    </a:xfrm>
-                    <a:prstGeom prst="rect">
-                      <a:avLst/>
-                    </a:prstGeom>
-                  </pic:spPr>
-                </pic:pic>
-              </a:graphicData>
-            </a:graphic>
-          </wp:inline>
-        </w:drawing>
-      </w:r>
-    </w:p>
-    <w:p>
-      <w:pPr>
-        <w:wordWrap/>
-        <w:adjustRightInd w:val="0"/>
-        <w:spacing w:after="0" w:line="240" w:lineRule="auto"/>
-        <w:jc w:val="left"/>
-        <w:rPr>
-          <w:rFonts w:asciiTheme="majorHAnsi" w:eastAsiaTheme="majorHAnsi" w:hAnsiTheme="majorHAnsi" w:cs="Courier New"/>
-          <w:b/>
-          <w:iCs/>
-          <w:color w:val="000000" w:themeColor="text1"/>
-          <w:kern w:val="0"/>
-          <w:szCs w:val="20"/>
-          <w:u w:val="single"/>
-        </w:rPr>
-      </w:pPr>
-    </w:p>
-    <w:p>
-      <w:pPr>
-        <w:wordWrap/>
-        <w:adjustRightInd w:val="0"/>
-        <w:spacing w:after="0" w:line="240" w:lineRule="auto"/>
-        <w:jc w:val="left"/>
-        <w:rPr>
-          <w:rFonts w:asciiTheme="majorHAnsi" w:eastAsiaTheme="majorHAnsi" w:hAnsiTheme="majorHAnsi" w:cs="Courier New"/>
-          <w:b/>
-          <w:iCs/>
-          <w:color w:val="000000" w:themeColor="text1"/>
-          <w:kern w:val="0"/>
-          <w:szCs w:val="20"/>
-          <w:u w:val="single"/>
-        </w:rPr>
-      </w:pPr>
-      <w:r>
-        <w:rPr>
-          <w:noProof/>
-        </w:rPr>
-        <w:drawing>
-          <wp:inline distT="0" distB="0" distL="0" distR="0" wp14:anchorId="735283A0" wp14:editId="32CFF534">
-            <wp:extent cx="6120130" cy="2931795"/>
-            <wp:effectExtent l="0" t="0" r="0" b="1905"/>
-            <wp:docPr id="7" name="그림 7"/>
             <wp:cNvGraphicFramePr>
               <a:graphicFrameLocks xmlns:a="http://schemas.openxmlformats.org/drawingml/2006/main" noChangeAspect="1"/>
             </wp:cNvGraphicFramePr>
@@ -51923,6 +51853,80 @@
                   <pic:spPr>
                     <a:xfrm>
                       <a:off x="0" y="0"/>
+                      <a:ext cx="6120130" cy="269875"/>
+                    </a:xfrm>
+                    <a:prstGeom prst="rect">
+                      <a:avLst/>
+                    </a:prstGeom>
+                  </pic:spPr>
+                </pic:pic>
+              </a:graphicData>
+            </a:graphic>
+          </wp:inline>
+        </w:drawing>
+      </w:r>
+    </w:p>
+    <w:p>
+      <w:pPr>
+        <w:wordWrap/>
+        <w:adjustRightInd w:val="0"/>
+        <w:spacing w:after="0" w:line="240" w:lineRule="auto"/>
+        <w:jc w:val="left"/>
+        <w:rPr>
+          <w:rFonts w:asciiTheme="majorHAnsi" w:eastAsiaTheme="majorHAnsi" w:hAnsiTheme="majorHAnsi" w:cs="Courier New"/>
+          <w:b/>
+          <w:iCs/>
+          <w:color w:val="000000" w:themeColor="text1"/>
+          <w:kern w:val="0"/>
+          <w:szCs w:val="20"/>
+          <w:u w:val="single"/>
+        </w:rPr>
+      </w:pPr>
+    </w:p>
+    <w:p>
+      <w:pPr>
+        <w:wordWrap/>
+        <w:adjustRightInd w:val="0"/>
+        <w:spacing w:after="0" w:line="240" w:lineRule="auto"/>
+        <w:jc w:val="left"/>
+        <w:rPr>
+          <w:rFonts w:asciiTheme="majorHAnsi" w:eastAsiaTheme="majorHAnsi" w:hAnsiTheme="majorHAnsi" w:cs="Courier New"/>
+          <w:b/>
+          <w:iCs/>
+          <w:color w:val="000000" w:themeColor="text1"/>
+          <w:kern w:val="0"/>
+          <w:szCs w:val="20"/>
+          <w:u w:val="single"/>
+        </w:rPr>
+      </w:pPr>
+      <w:r>
+        <w:rPr>
+          <w:noProof/>
+        </w:rPr>
+        <w:drawing>
+          <wp:inline distT="0" distB="0" distL="0" distR="0" wp14:anchorId="735283A0" wp14:editId="32CFF534">
+            <wp:extent cx="6120130" cy="2931795"/>
+            <wp:effectExtent l="0" t="0" r="0" b="1905"/>
+            <wp:docPr id="7" name="그림 7"/>
+            <wp:cNvGraphicFramePr>
+              <a:graphicFrameLocks xmlns:a="http://schemas.openxmlformats.org/drawingml/2006/main" noChangeAspect="1"/>
+            </wp:cNvGraphicFramePr>
+            <a:graphic xmlns:a="http://schemas.openxmlformats.org/drawingml/2006/main">
+              <a:graphicData uri="http://schemas.openxmlformats.org/drawingml/2006/picture">
+                <pic:pic xmlns:pic="http://schemas.openxmlformats.org/drawingml/2006/picture">
+                  <pic:nvPicPr>
+                    <pic:cNvPr id="1" name=""/>
+                    <pic:cNvPicPr/>
+                  </pic:nvPicPr>
+                  <pic:blipFill>
+                    <a:blip r:embed="rId23"/>
+                    <a:stretch>
+                      <a:fillRect/>
+                    </a:stretch>
+                  </pic:blipFill>
+                  <pic:spPr>
+                    <a:xfrm>
+                      <a:off x="0" y="0"/>
                       <a:ext cx="6120130" cy="2931795"/>
                     </a:xfrm>
                     <a:prstGeom prst="rect">
@@ -51980,7 +51984,7 @@
       </w:pPr>
     </w:p>
     <w:sectPr>
-      <w:footerReference w:type="default" r:id="rId23"/>
+      <w:footerReference w:type="default" r:id="rId24"/>
       <w:pgSz w:w="11906" w:h="16838"/>
       <w:pgMar w:top="720" w:right="1134" w:bottom="720" w:left="1134" w:header="851" w:footer="0" w:gutter="0"/>
       <w:cols w:space="425"/>
@@ -52025,7 +52029,6 @@
         <w:docPartUnique/>
       </w:docPartObj>
     </w:sdtPr>
-    <w:sdtEndPr/>
     <w:sdtContent>
       <w:p>
         <w:pPr>
@@ -52110,7 +52113,7 @@
         <v:path o:extrusionok="f" gradientshapeok="t" o:connecttype="rect"/>
         <o:lock v:ext="edit" aspectratio="t"/>
       </v:shapetype>
-      <v:shape id="_x0000_i1032" type="#_x0000_t75" style="width:11.65pt;height:11.65pt" o:bullet="t">
+      <v:shape id="_x0000_i1034" type="#_x0000_t75" style="width:11.25pt;height:11.25pt" o:bullet="t">
         <v:imagedata r:id="rId1" o:title="mso5A90"/>
       </v:shape>
     </w:pict>
@@ -57201,7 +57204,7 @@
 </file>
 
 <file path=customXml/itemProps1.xml><?xml version="1.0" encoding="utf-8"?>
-<ds:datastoreItem xmlns:ds="http://schemas.openxmlformats.org/officeDocument/2006/customXml" ds:itemID="{2B826F34-C4FF-4F61-9D8F-BFF1601A2052}">
+<ds:datastoreItem xmlns:ds="http://schemas.openxmlformats.org/officeDocument/2006/customXml" ds:itemID="{ACFD6159-7C0E-482D-8F42-554FB8D50364}">
   <ds:schemaRefs>
     <ds:schemaRef ds:uri="http://schemas.openxmlformats.org/officeDocument/2006/bibliography"/>
   </ds:schemaRefs>
